--- a/A21 Ex01 Bar 313175176/A21 Ex01 Bar 313175176.docx
+++ b/A21 Ex01 Bar 313175176/A21 Ex01 Bar 313175176.docx
@@ -4,20 +4,40 @@
   <w:body>
     <w:p>
       <w:pPr>
-        <w:rPr>
-          <w:rtl/>
-        </w:rPr>
-      </w:pPr>
-      <w:r>
+        <w:jc w:val="center"/>
+        <w:rPr>
+          <w:rtl/>
+        </w:rPr>
+      </w:pPr>
+      <w:r>
+        <w:rPr>
+          <w:b/>
+          <w:bCs/>
+          <w:sz w:val="24"/>
+          <w:szCs w:val="24"/>
+          <w:u w:val="single"/>
+        </w:rPr>
         <w:t>Design Patterns</w:t>
       </w:r>
       <w:r>
         <w:rPr>
           <w:rFonts w:cs="Arial"/>
+          <w:b/>
+          <w:bCs/>
+          <w:sz w:val="24"/>
+          <w:szCs w:val="24"/>
+          <w:u w:val="single"/>
           <w:rtl/>
         </w:rPr>
         <w:t xml:space="preserve"> – תרגיל 1</w:t>
       </w:r>
+    </w:p>
+    <w:p>
+      <w:pPr>
+        <w:rPr>
+          <w:rtl/>
+        </w:rPr>
+      </w:pPr>
       <w:r>
         <w:rPr>
           <w:rtl/>
@@ -26,38 +46,517 @@
       </w:r>
       <w:r>
         <w:rPr>
+          <w:rFonts w:hint="cs"/>
+          <w:u w:val="single"/>
+          <w:rtl/>
+        </w:rPr>
+        <w:t xml:space="preserve">הפיצ'ר הראשון שהוספתי הוא חיפוש המעריץ </w:t>
+      </w:r>
+      <w:r>
+        <w:rPr>
+          <w:rFonts w:hint="cs"/>
+          <w:u w:val="single"/>
+          <w:rtl/>
+        </w:rPr>
+        <w:t>הגדולים</w:t>
+      </w:r>
+      <w:r>
+        <w:rPr>
+          <w:rFonts w:hint="cs"/>
+          <w:u w:val="single"/>
+          <w:rtl/>
+        </w:rPr>
+        <w:t xml:space="preserve"> ביותר שלך</w:t>
+      </w:r>
+      <w:r>
+        <w:rPr>
+          <w:rFonts w:hint="cs"/>
+          <w:u w:val="single"/>
+          <w:rtl/>
+        </w:rPr>
+        <w:t>.</w:t>
+      </w:r>
+    </w:p>
+    <w:p>
+      <w:pPr>
+        <w:rPr>
+          <w:rtl/>
+        </w:rPr>
+      </w:pPr>
+      <w:r>
+        <w:rPr>
+          <w:rFonts w:hint="cs"/>
+          <w:rtl/>
+        </w:rPr>
+        <w:t xml:space="preserve">פיצ'ר זה נועד למוצא את שלושת המעריצים הגדולים ביותר של המשתמש, כלומר: שלושת האנשים אשר הכי פעילים בחשבון </w:t>
+      </w:r>
+      <w:proofErr w:type="spellStart"/>
+      <w:r>
+        <w:rPr>
+          <w:rFonts w:hint="cs"/>
+          <w:rtl/>
+        </w:rPr>
+        <w:t>הפייסבוק</w:t>
+      </w:r>
+      <w:proofErr w:type="spellEnd"/>
+      <w:r>
+        <w:rPr>
+          <w:rFonts w:hint="cs"/>
+          <w:rtl/>
+        </w:rPr>
+        <w:t xml:space="preserve"> של המשתמש. הן מבחינת כמות </w:t>
+      </w:r>
+      <w:proofErr w:type="spellStart"/>
+      <w:r>
+        <w:rPr>
+          <w:rFonts w:hint="cs"/>
+          <w:rtl/>
+        </w:rPr>
+        <w:t>הלייקים</w:t>
+      </w:r>
+      <w:proofErr w:type="spellEnd"/>
+      <w:r>
+        <w:rPr>
+          <w:rFonts w:hint="cs"/>
+          <w:rtl/>
+        </w:rPr>
+        <w:t xml:space="preserve"> והן מבחינת התגובות בפוסטים ובתמונות שהעלה המשתמש. קיימים 4 פרמטרים עליהם מבוסס מדד ההערצה: לייק על תמונה, תגובה על תמונה, לייק על פוסט ותגובה על פוסט. בררת המחדל היא: ניקוד של 1 עבור לייק או תגובה לתמונות ו-0 עבור לייק תגובה לפוסט.</w:t>
+      </w:r>
+      <w:r>
+        <w:rPr>
+          <w:rFonts w:hint="cs"/>
+          <w:rtl/>
+        </w:rPr>
+        <w:t xml:space="preserve"> ניתן לשנות את בררת המחדר ולתת לכל פרמטר ערך בטווח בין 0-100.</w:t>
+      </w:r>
+      <w:r>
+        <w:rPr>
+          <w:rFonts w:hint="cs"/>
+          <w:rtl/>
+        </w:rPr>
+        <w:t xml:space="preserve"> ניקוד זה מהווה את מידת החשיבות אשר המשתמש מייחס לכל אחד מהמאפיינים הללו, כלל שהניקוד למאפיין גבוה יותר ביחס לניקוד של המאפיינים האחרים כך הוא מקנה ערך גבוה יותר</w:t>
+      </w:r>
+      <w:r>
+        <w:rPr>
+          <w:rFonts w:hint="cs"/>
+          <w:rtl/>
+        </w:rPr>
+        <w:t xml:space="preserve"> במדד הערצה</w:t>
+      </w:r>
+      <w:r>
+        <w:rPr>
+          <w:rFonts w:hint="cs"/>
+          <w:rtl/>
+        </w:rPr>
+        <w:t>.</w:t>
+      </w:r>
+      <w:r>
+        <w:rPr>
           <w:rtl/>
         </w:rPr>
         <w:br/>
       </w:r>
       <w:r>
         <w:rPr>
-          <w:rFonts w:hint="cs"/>
-          <w:u w:val="single"/>
-          <w:rtl/>
-        </w:rPr>
-        <w:t xml:space="preserve">הפיצ'ר הראשון שהוספתי הוא חיפוש המעריץ </w:t>
-      </w:r>
-      <w:r>
-        <w:rPr>
-          <w:rFonts w:hint="cs"/>
-          <w:u w:val="single"/>
-          <w:rtl/>
-        </w:rPr>
-        <w:t>הגדולים</w:t>
-      </w:r>
-      <w:r>
-        <w:rPr>
-          <w:rFonts w:hint="cs"/>
-          <w:u w:val="single"/>
-          <w:rtl/>
-        </w:rPr>
-        <w:t xml:space="preserve"> ביותר שלך</w:t>
-      </w:r>
-      <w:r>
-        <w:rPr>
-          <w:rFonts w:hint="cs"/>
-          <w:u w:val="single"/>
+          <w:rtl/>
+        </w:rPr>
+        <w:br/>
+      </w:r>
+      <w:r>
+        <w:rPr>
+          <w:rFonts w:hint="cs"/>
+          <w:rtl/>
+        </w:rPr>
+        <w:t xml:space="preserve">עבור מימוש פיצ'ר זה יצרתי </w:t>
+      </w:r>
+      <w:r>
+        <w:rPr>
+          <w:rFonts w:hint="cs"/>
+        </w:rPr>
+        <w:t>FORM</w:t>
+      </w:r>
+      <w:r>
+        <w:rPr>
+          <w:rFonts w:hint="cs"/>
+          <w:rtl/>
+        </w:rPr>
+        <w:t xml:space="preserve"> חדש ובו גישה למחלקה בחלק הלוגי של הקוד בשם </w:t>
+      </w:r>
+      <w:proofErr w:type="spellStart"/>
+      <w:r>
+        <w:t>BestFan</w:t>
+      </w:r>
+      <w:proofErr w:type="spellEnd"/>
+      <w:r>
+        <w:rPr>
+          <w:rFonts w:hint="cs"/>
+          <w:rtl/>
+        </w:rPr>
+        <w:t xml:space="preserve">. אשר שם מחושב עבור כל משתמש שהגיב ו/או עשה לייק ולבסוף מחזיר את 3 המעריצים הגדולים ביותר של אותו </w:t>
+      </w:r>
+      <w:proofErr w:type="spellStart"/>
+      <w:r>
+        <w:rPr>
+          <w:rFonts w:hint="cs"/>
+          <w:rtl/>
+        </w:rPr>
+        <w:t>היוזר</w:t>
+      </w:r>
+      <w:proofErr w:type="spellEnd"/>
+      <w:r>
+        <w:rPr>
+          <w:rFonts w:hint="cs"/>
+          <w:rtl/>
+        </w:rPr>
+        <w:t xml:space="preserve"> כאשר ניתנת גם האופציה להמשיך ולשאול על מעריצים נוספים לפני הסדר.</w:t>
+      </w:r>
+      <w:r>
+        <w:rPr>
+          <w:rtl/>
+        </w:rPr>
+        <w:br/>
+      </w:r>
+      <w:r>
+        <w:rPr>
+          <w:rtl/>
+        </w:rPr>
+        <w:br/>
+      </w:r>
+      <w:r>
+        <w:rPr>
+          <w:rtl/>
+        </w:rPr>
+        <w:br/>
+      </w:r>
+    </w:p>
+    <w:p>
+      <w:pPr>
+        <w:rPr>
+          <w:rtl/>
+        </w:rPr>
+      </w:pPr>
+    </w:p>
+    <w:p>
+      <w:pPr>
+        <w:rPr>
+          <w:rtl/>
+        </w:rPr>
+      </w:pPr>
+    </w:p>
+    <w:p>
+      <w:pPr>
+        <w:rPr>
+          <w:rFonts w:hint="cs"/>
+          <w:rtl/>
+        </w:rPr>
+      </w:pPr>
+    </w:p>
+    <w:p>
+      <w:pPr>
+        <w:rPr>
+          <w:u w:val="single"/>
+          <w:rtl/>
+        </w:rPr>
+      </w:pPr>
+      <w:r>
+        <w:rPr>
+          <w:rFonts w:hint="cs"/>
+          <w:u w:val="single"/>
+          <w:rtl/>
+        </w:rPr>
+        <w:t xml:space="preserve">הפיצ'ר </w:t>
+      </w:r>
+      <w:r>
+        <w:rPr>
+          <w:rFonts w:hint="cs"/>
+          <w:u w:val="single"/>
+          <w:rtl/>
+        </w:rPr>
+        <w:t>השני</w:t>
+      </w:r>
+      <w:r>
+        <w:rPr>
+          <w:rFonts w:hint="cs"/>
+          <w:u w:val="single"/>
+          <w:rtl/>
+        </w:rPr>
+        <w:t xml:space="preserve"> שהוספתי הוא </w:t>
+      </w:r>
+      <w:r>
+        <w:rPr>
+          <w:rFonts w:hint="cs"/>
+          <w:u w:val="single"/>
+          <w:rtl/>
+        </w:rPr>
+        <w:t>המראה(</w:t>
+      </w:r>
+      <w:r>
+        <w:rPr>
+          <w:u w:val="single"/>
+        </w:rPr>
+        <w:t>The Mirror</w:t>
+      </w:r>
+      <w:r>
+        <w:rPr>
+          <w:rFonts w:hint="cs"/>
+          <w:u w:val="single"/>
+          <w:rtl/>
+        </w:rPr>
+        <w:t xml:space="preserve">) </w:t>
+      </w:r>
+      <w:r>
+        <w:rPr>
+          <w:u w:val="single"/>
+          <w:rtl/>
+        </w:rPr>
+        <w:t>–</w:t>
+      </w:r>
+      <w:r>
+        <w:rPr>
+          <w:rFonts w:hint="cs"/>
+          <w:u w:val="single"/>
+          <w:rtl/>
+        </w:rPr>
+        <w:t xml:space="preserve"> הצגת תחומי </w:t>
+      </w:r>
+      <w:proofErr w:type="spellStart"/>
+      <w:r>
+        <w:rPr>
+          <w:rFonts w:hint="cs"/>
+          <w:u w:val="single"/>
+          <w:rtl/>
+        </w:rPr>
+        <w:t>העיינין</w:t>
+      </w:r>
+      <w:proofErr w:type="spellEnd"/>
+      <w:r>
+        <w:rPr>
+          <w:rFonts w:hint="cs"/>
+          <w:u w:val="single"/>
+          <w:rtl/>
+        </w:rPr>
+        <w:t xml:space="preserve"> של המשתמש באמצעות מילות מפתח.</w:t>
+      </w:r>
+    </w:p>
+    <w:p>
+      <w:pPr>
+        <w:rPr>
+          <w:rtl/>
+        </w:rPr>
+      </w:pPr>
+      <w:r>
+        <w:rPr>
+          <w:rFonts w:hint="cs"/>
+          <w:rtl/>
+        </w:rPr>
+        <w:t xml:space="preserve">פיצ'ר זה נועד להציג בפני המשתמש את תחומי </w:t>
+      </w:r>
+      <w:r>
+        <w:rPr>
+          <w:rFonts w:hint="cs"/>
+          <w:rtl/>
+        </w:rPr>
+        <w:t>העניין</w:t>
+      </w:r>
+      <w:r>
+        <w:rPr>
+          <w:rFonts w:hint="cs"/>
+          <w:rtl/>
+        </w:rPr>
+        <w:t xml:space="preserve"> אשר </w:t>
+      </w:r>
+      <w:proofErr w:type="spellStart"/>
+      <w:r>
+        <w:rPr>
+          <w:rFonts w:hint="cs"/>
+          <w:rtl/>
+        </w:rPr>
+        <w:t>פייסבוק</w:t>
+      </w:r>
+      <w:proofErr w:type="spellEnd"/>
+      <w:r>
+        <w:rPr>
+          <w:rFonts w:hint="cs"/>
+          <w:rtl/>
+        </w:rPr>
+        <w:t xml:space="preserve"> מאתר עבורו בהתבסס על מילות מפתח המצויות בפוסטים ובשמות התמונות שלו. בפני המשתמש ניתנת האפשרות להחליט מה הוא מספר האזכורים אשר החל ממנו יוצג התחום כתחום </w:t>
+      </w:r>
+      <w:r>
+        <w:rPr>
+          <w:rFonts w:hint="cs"/>
+          <w:rtl/>
+        </w:rPr>
+        <w:t>העניין</w:t>
+      </w:r>
+      <w:r>
+        <w:rPr>
+          <w:rFonts w:hint="cs"/>
+          <w:rtl/>
+        </w:rPr>
+        <w:t xml:space="preserve"> </w:t>
+      </w:r>
+      <w:r>
+        <w:rPr>
+          <w:rFonts w:hint="cs"/>
+          <w:rtl/>
+        </w:rPr>
+        <w:t xml:space="preserve">של המשתמש. ככול שהדירוג שהזין המשתמש עבור מדד הרגישות לתחומי </w:t>
+      </w:r>
+      <w:r>
+        <w:rPr>
+          <w:rFonts w:hint="cs"/>
+          <w:rtl/>
+        </w:rPr>
+        <w:t>העניין</w:t>
+      </w:r>
+      <w:r>
+        <w:rPr>
+          <w:rFonts w:hint="cs"/>
+          <w:rtl/>
+        </w:rPr>
+        <w:t xml:space="preserve"> </w:t>
+      </w:r>
+      <w:r>
+        <w:rPr>
+          <w:rFonts w:hint="cs"/>
+          <w:rtl/>
+        </w:rPr>
+        <w:t xml:space="preserve">שלו גבוהה יותר כך המסקנות יהיו יותר מדויקות יותר עבור תחומי </w:t>
+      </w:r>
+      <w:r>
+        <w:rPr>
+          <w:rFonts w:hint="cs"/>
+          <w:rtl/>
+        </w:rPr>
+        <w:t>העניין</w:t>
+      </w:r>
+      <w:r>
+        <w:rPr>
+          <w:rFonts w:hint="cs"/>
+          <w:rtl/>
+        </w:rPr>
+        <w:t xml:space="preserve"> </w:t>
+      </w:r>
+      <w:r>
+        <w:rPr>
+          <w:rFonts w:hint="cs"/>
+          <w:rtl/>
+        </w:rPr>
+        <w:t>שלו.</w:t>
+      </w:r>
+      <w:r>
+        <w:rPr>
+          <w:rtl/>
+        </w:rPr>
+        <w:br/>
+      </w:r>
+      <w:r>
+        <w:rPr>
+          <w:rtl/>
+        </w:rPr>
+        <w:br/>
+      </w:r>
+      <w:r>
+        <w:rPr>
+          <w:rFonts w:hint="cs"/>
+          <w:rtl/>
+        </w:rPr>
+        <w:t xml:space="preserve">עבור מימוש זה יצרתי </w:t>
+      </w:r>
+      <w:r>
+        <w:rPr>
+          <w:rFonts w:hint="cs"/>
+        </w:rPr>
+        <w:t>FOR</w:t>
+      </w:r>
+      <w:r>
+        <w:t xml:space="preserve">M </w:t>
+      </w:r>
+      <w:r>
+        <w:rPr>
+          <w:rFonts w:hint="cs"/>
+          <w:rtl/>
+        </w:rPr>
+        <w:t xml:space="preserve"> חדש ובו גישה למחלקה בחלק הלוגי בשם </w:t>
+      </w:r>
+      <w:proofErr w:type="spellStart"/>
+      <w:r>
+        <w:t>PersonalityAnalyzer</w:t>
+      </w:r>
+      <w:proofErr w:type="spellEnd"/>
+      <w:r>
+        <w:rPr>
+          <w:rFonts w:hint="cs"/>
+          <w:rtl/>
+        </w:rPr>
+        <w:t xml:space="preserve"> אשר מחלקה זו מהווה את החלק של זיהוי תחום </w:t>
+      </w:r>
+      <w:r>
+        <w:rPr>
+          <w:rFonts w:hint="cs"/>
+          <w:rtl/>
+        </w:rPr>
+        <w:t>העניין</w:t>
+      </w:r>
+      <w:r>
+        <w:rPr>
+          <w:rFonts w:hint="cs"/>
+          <w:rtl/>
+        </w:rPr>
+        <w:t xml:space="preserve"> </w:t>
+      </w:r>
+      <w:r>
+        <w:rPr>
+          <w:rFonts w:hint="cs"/>
+          <w:rtl/>
+        </w:rPr>
+        <w:t xml:space="preserve">והסקת המסקנות אשר מתממשק עם </w:t>
+      </w:r>
+      <w:r>
+        <w:rPr>
+          <w:rFonts w:hint="cs"/>
+        </w:rPr>
+        <w:t>DATABASE</w:t>
+      </w:r>
+      <w:r>
+        <w:t xml:space="preserve"> </w:t>
+      </w:r>
+      <w:r>
+        <w:rPr>
+          <w:rFonts w:hint="cs"/>
+          <w:rtl/>
+        </w:rPr>
+        <w:t xml:space="preserve"> אשר יצרתי בשם </w:t>
+      </w:r>
+      <w:proofErr w:type="spellStart"/>
+      <w:r>
+        <w:t>WordsDatabase</w:t>
+      </w:r>
+      <w:proofErr w:type="spellEnd"/>
+      <w:r>
+        <w:rPr>
+          <w:rFonts w:hint="cs"/>
+          <w:rtl/>
+        </w:rPr>
+        <w:t xml:space="preserve"> הכולל מילון עם מילות מפתח אשר ממפות לסט של </w:t>
+      </w:r>
+      <w:r>
+        <w:rPr>
+          <w:rFonts w:hint="cs"/>
+          <w:rtl/>
+        </w:rPr>
+        <w:t xml:space="preserve">מילים אשר מצביעות על עניין בתחום מסוים </w:t>
+      </w:r>
+      <w:r>
+        <w:rPr>
+          <w:rFonts w:hint="cs"/>
+          <w:rtl/>
+        </w:rPr>
+        <w:t>משמעויות עבור מילים אלו</w:t>
+      </w:r>
+      <w:r>
+        <w:rPr>
+          <w:rFonts w:hint="cs"/>
           <w:rtl/>
         </w:rPr>
         <w:t>.</w:t>
@@ -69,488 +568,908 @@
           <w:rtl/>
         </w:rPr>
       </w:pPr>
-      <w:r>
-        <w:rPr>
-          <w:rFonts w:hint="cs"/>
-          <w:rtl/>
-        </w:rPr>
-        <w:t xml:space="preserve">פיצ'ר זה נועד למוצא את שלושת המעריצים הגדולים ביותר של המשתמש, כלומר: שלושת האנשים אשר הכי פעילים בחשבון </w:t>
-      </w:r>
-      <w:proofErr w:type="spellStart"/>
-      <w:r>
-        <w:rPr>
-          <w:rFonts w:hint="cs"/>
-          <w:rtl/>
-        </w:rPr>
-        <w:t>הפייסבוק</w:t>
-      </w:r>
-      <w:proofErr w:type="spellEnd"/>
-      <w:r>
-        <w:rPr>
-          <w:rFonts w:hint="cs"/>
-          <w:rtl/>
-        </w:rPr>
-        <w:t xml:space="preserve"> של המשתמש. הן מבחינת כמות </w:t>
-      </w:r>
-      <w:proofErr w:type="spellStart"/>
-      <w:r>
-        <w:rPr>
-          <w:rFonts w:hint="cs"/>
-          <w:rtl/>
-        </w:rPr>
-        <w:t>הלייקים</w:t>
-      </w:r>
-      <w:proofErr w:type="spellEnd"/>
-      <w:r>
-        <w:rPr>
-          <w:rFonts w:hint="cs"/>
-          <w:rtl/>
-        </w:rPr>
-        <w:t xml:space="preserve"> והן מבחינת התגובות בפוסטים ובתמונות שהעלה המשתמש. קיימים 4 פרמטרים עליהם מבוסס מדד ההערצה: לייק על תמונה, תגובה על תמונה, לייק על פוסט ותגובה על פוסט. בררת המחדל היא: ניקוד של 1 עבור לייק או תגובה לתמונות ו-0 עבור לייק תגובה לפוסט.</w:t>
-      </w:r>
-      <w:r>
-        <w:rPr>
-          <w:rFonts w:hint="cs"/>
-          <w:rtl/>
-        </w:rPr>
-        <w:t xml:space="preserve"> ניתן לשנות את בררת המחדר ולתת לכל פרמטר ערך בטווח בין 0-100.</w:t>
-      </w:r>
-      <w:r>
-        <w:rPr>
-          <w:rFonts w:hint="cs"/>
-          <w:rtl/>
-        </w:rPr>
-        <w:t xml:space="preserve"> ניקוד זה מהווה את מידת החשיבות אשר המשתמש מייחס לכל אחד מהמאפיינים הללו, כלל שהניקוד למאפיין גבוה יותר ביחס לניקוד של המאפיינים האחרים כך הוא מקנה ערך גבוה יותר</w:t>
-      </w:r>
-      <w:r>
-        <w:rPr>
-          <w:rFonts w:hint="cs"/>
-          <w:rtl/>
-        </w:rPr>
-        <w:t xml:space="preserve"> במדד הערצה</w:t>
-      </w:r>
-      <w:r>
-        <w:rPr>
-          <w:rFonts w:hint="cs"/>
-          <w:rtl/>
-        </w:rPr>
-        <w:t>.</w:t>
-      </w:r>
-      <w:r>
-        <w:rPr>
-          <w:rtl/>
-        </w:rPr>
-        <w:br/>
-      </w:r>
-      <w:r>
-        <w:rPr>
-          <w:rtl/>
-        </w:rPr>
-        <w:br/>
-      </w:r>
-      <w:r>
-        <w:rPr>
-          <w:rFonts w:hint="cs"/>
-          <w:rtl/>
-        </w:rPr>
-        <w:t xml:space="preserve">עבור מימוש פיצ'ר זה יצרתי </w:t>
-      </w:r>
-      <w:r>
-        <w:rPr>
-          <w:rFonts w:hint="cs"/>
-        </w:rPr>
-        <w:t>FORM</w:t>
-      </w:r>
-      <w:r>
-        <w:rPr>
-          <w:rFonts w:hint="cs"/>
-          <w:rtl/>
-        </w:rPr>
-        <w:t xml:space="preserve"> חדש ובו גישה למחלקה בחלק הלוגי של הקוד בשם </w:t>
-      </w:r>
-      <w:proofErr w:type="spellStart"/>
-      <w:r>
-        <w:t>BestFan</w:t>
-      </w:r>
-      <w:proofErr w:type="spellEnd"/>
-      <w:r>
-        <w:rPr>
-          <w:rFonts w:hint="cs"/>
-          <w:rtl/>
-        </w:rPr>
-        <w:t xml:space="preserve">. אשר שם מחושב עבור כל משתמש שהגיב ו/או עשה לייק ולבסוף מחזיר את 3 המעריצים הגדולים ביותר של אותו </w:t>
-      </w:r>
-      <w:proofErr w:type="spellStart"/>
-      <w:r>
-        <w:rPr>
-          <w:rFonts w:hint="cs"/>
-          <w:rtl/>
-        </w:rPr>
-        <w:t>היוזר</w:t>
-      </w:r>
-      <w:proofErr w:type="spellEnd"/>
-      <w:r>
-        <w:rPr>
-          <w:rFonts w:hint="cs"/>
-          <w:rtl/>
-        </w:rPr>
-        <w:t xml:space="preserve"> כאשר ניתנת גם האופציה להמשיך ולשאול על מעריצים נוספים לפני הסדר.</w:t>
-      </w:r>
-      <w:r>
-        <w:rPr>
-          <w:rtl/>
-        </w:rPr>
-        <w:br/>
-      </w:r>
-      <w:r>
-        <w:rPr>
-          <w:rtl/>
-        </w:rPr>
-        <w:br/>
-      </w:r>
-      <w:r>
-        <w:rPr>
-          <w:rtl/>
-        </w:rPr>
-        <w:br/>
-      </w:r>
-    </w:p>
-    <w:p>
-      <w:pPr>
-        <w:rPr>
-          <w:rtl/>
-        </w:rPr>
-      </w:pPr>
-    </w:p>
-    <w:p>
-      <w:pPr>
-        <w:rPr>
-          <w:rtl/>
-        </w:rPr>
-      </w:pPr>
-    </w:p>
-    <w:p>
-      <w:pPr>
-        <w:rPr>
-          <w:rFonts w:hint="cs"/>
-          <w:rtl/>
-        </w:rPr>
-      </w:pPr>
-    </w:p>
-    <w:p>
-      <w:pPr>
-        <w:rPr>
-          <w:u w:val="single"/>
-          <w:rtl/>
-        </w:rPr>
-      </w:pPr>
-      <w:r>
-        <w:rPr>
-          <w:rFonts w:hint="cs"/>
-          <w:u w:val="single"/>
-          <w:rtl/>
-        </w:rPr>
-        <w:t xml:space="preserve">הפיצ'ר </w:t>
-      </w:r>
-      <w:r>
-        <w:rPr>
-          <w:rFonts w:hint="cs"/>
-          <w:u w:val="single"/>
-          <w:rtl/>
-        </w:rPr>
-        <w:t>השני</w:t>
-      </w:r>
-      <w:r>
-        <w:rPr>
-          <w:rFonts w:hint="cs"/>
-          <w:u w:val="single"/>
-          <w:rtl/>
-        </w:rPr>
-        <w:t xml:space="preserve"> שהוספתי הוא </w:t>
-      </w:r>
-      <w:r>
-        <w:rPr>
-          <w:rFonts w:hint="cs"/>
-          <w:u w:val="single"/>
-          <w:rtl/>
-        </w:rPr>
-        <w:t>המראה(</w:t>
-      </w:r>
-      <w:r>
-        <w:rPr>
+    </w:p>
+    <w:p>
+      <w:pPr>
+        <w:rPr>
+          <w:rtl/>
+        </w:rPr>
+      </w:pPr>
+    </w:p>
+    <w:p>
+      <w:pPr>
+        <w:rPr>
+          <w:rtl/>
+        </w:rPr>
+      </w:pPr>
+    </w:p>
+    <w:p>
+      <w:pPr>
+        <w:rPr>
+          <w:rtl/>
+        </w:rPr>
+      </w:pPr>
+    </w:p>
+    <w:p>
+      <w:pPr>
+        <w:rPr>
+          <w:rtl/>
+        </w:rPr>
+      </w:pPr>
+    </w:p>
+    <w:p>
+      <w:pPr>
+        <w:rPr>
+          <w:rtl/>
+        </w:rPr>
+      </w:pPr>
+    </w:p>
+    <w:p>
+      <w:pPr>
+        <w:rPr>
+          <w:rtl/>
+        </w:rPr>
+      </w:pPr>
+    </w:p>
+    <w:p>
+      <w:pPr>
+        <w:rPr>
+          <w:rtl/>
+        </w:rPr>
+      </w:pPr>
+    </w:p>
+    <w:p>
+      <w:pPr>
+        <w:rPr>
+          <w:rtl/>
+        </w:rPr>
+      </w:pPr>
+    </w:p>
+    <w:p>
+      <w:pPr>
+        <w:bidi w:val="0"/>
+        <w:jc w:val="center"/>
+        <w:rPr>
+          <w:b/>
+          <w:bCs/>
+          <w:sz w:val="32"/>
+          <w:szCs w:val="32"/>
+          <w:u w:val="single"/>
+        </w:rPr>
+      </w:pPr>
+      <w:r>
+        <w:rPr>
+          <w:b/>
+          <w:bCs/>
+          <w:sz w:val="32"/>
+          <w:szCs w:val="32"/>
+          <w:u w:val="single"/>
+        </w:rPr>
+        <w:t>Facebook Use Case Diagram</w:t>
+      </w:r>
+    </w:p>
+    <w:p>
+      <w:pPr>
+        <w:bidi w:val="0"/>
+        <w:jc w:val="center"/>
+        <w:rPr>
+          <w:b/>
+          <w:bCs/>
+          <w:sz w:val="28"/>
+          <w:szCs w:val="28"/>
+          <w:u w:val="single"/>
+        </w:rPr>
+      </w:pPr>
+      <w:r>
+        <w:rPr>
+          <w:b/>
+          <w:bCs/>
+          <w:noProof/>
+          <w:sz w:val="28"/>
+          <w:szCs w:val="28"/>
+          <w:u w:val="single"/>
+        </w:rPr>
+        <w:drawing>
+          <wp:inline distT="0" distB="0" distL="0" distR="0" wp14:anchorId="0BE94C3F" wp14:editId="101ED412">
+            <wp:extent cx="5264150" cy="5156200"/>
+            <wp:effectExtent l="0" t="0" r="0" b="6350"/>
+            <wp:docPr id="1" name="תמונה 1"/>
+            <wp:cNvGraphicFramePr>
+              <a:graphicFrameLocks xmlns:a="http://schemas.openxmlformats.org/drawingml/2006/main" noChangeAspect="1"/>
+            </wp:cNvGraphicFramePr>
+            <a:graphic xmlns:a="http://schemas.openxmlformats.org/drawingml/2006/main">
+              <a:graphicData uri="http://schemas.openxmlformats.org/drawingml/2006/picture">
+                <pic:pic xmlns:pic="http://schemas.openxmlformats.org/drawingml/2006/picture">
+                  <pic:nvPicPr>
+                    <pic:cNvPr id="0" name="Picture 1"/>
+                    <pic:cNvPicPr>
+                      <a:picLocks noChangeAspect="1" noChangeArrowheads="1"/>
+                    </pic:cNvPicPr>
+                  </pic:nvPicPr>
+                  <pic:blipFill>
+                    <a:blip r:embed="rId6" cstate="print">
+                      <a:extLst>
+                        <a:ext uri="{28A0092B-C50C-407E-A947-70E740481C1C}">
+                          <a14:useLocalDpi xmlns:a14="http://schemas.microsoft.com/office/drawing/2010/main" val="0"/>
+                        </a:ext>
+                      </a:extLst>
+                    </a:blip>
+                    <a:srcRect/>
+                    <a:stretch>
+                      <a:fillRect/>
+                    </a:stretch>
+                  </pic:blipFill>
+                  <pic:spPr bwMode="auto">
+                    <a:xfrm>
+                      <a:off x="0" y="0"/>
+                      <a:ext cx="5264150" cy="5156200"/>
+                    </a:xfrm>
+                    <a:prstGeom prst="rect">
+                      <a:avLst/>
+                    </a:prstGeom>
+                    <a:noFill/>
+                    <a:ln>
+                      <a:noFill/>
+                    </a:ln>
+                  </pic:spPr>
+                </pic:pic>
+              </a:graphicData>
+            </a:graphic>
+          </wp:inline>
+        </w:drawing>
+      </w:r>
+    </w:p>
+    <w:p>
+      <w:pPr>
+        <w:bidi w:val="0"/>
+        <w:jc w:val="center"/>
+        <w:rPr>
+          <w:b/>
+          <w:bCs/>
+          <w:sz w:val="28"/>
+          <w:szCs w:val="28"/>
+          <w:u w:val="single"/>
+        </w:rPr>
+      </w:pPr>
+    </w:p>
+    <w:p>
+      <w:pPr>
+        <w:bidi w:val="0"/>
+        <w:jc w:val="center"/>
+        <w:rPr>
+          <w:b/>
+          <w:bCs/>
+          <w:sz w:val="28"/>
+          <w:szCs w:val="28"/>
+          <w:u w:val="single"/>
+        </w:rPr>
+      </w:pPr>
+    </w:p>
+    <w:p>
+      <w:pPr>
+        <w:bidi w:val="0"/>
+        <w:jc w:val="center"/>
+        <w:rPr>
+          <w:b/>
+          <w:bCs/>
+          <w:sz w:val="28"/>
+          <w:szCs w:val="28"/>
+          <w:u w:val="single"/>
+        </w:rPr>
+      </w:pPr>
+    </w:p>
+    <w:p>
+      <w:pPr>
+        <w:bidi w:val="0"/>
+        <w:jc w:val="center"/>
+        <w:rPr>
+          <w:b/>
+          <w:bCs/>
+          <w:sz w:val="28"/>
+          <w:szCs w:val="28"/>
+          <w:u w:val="single"/>
+        </w:rPr>
+      </w:pPr>
+    </w:p>
+    <w:p>
+      <w:pPr>
+        <w:bidi w:val="0"/>
+        <w:jc w:val="center"/>
+        <w:rPr>
+          <w:b/>
+          <w:bCs/>
+          <w:sz w:val="28"/>
+          <w:szCs w:val="28"/>
+          <w:u w:val="single"/>
+        </w:rPr>
+      </w:pPr>
+    </w:p>
+    <w:p>
+      <w:pPr>
+        <w:bidi w:val="0"/>
+        <w:jc w:val="center"/>
+        <w:rPr>
+          <w:b/>
+          <w:bCs/>
+          <w:sz w:val="28"/>
+          <w:szCs w:val="28"/>
+          <w:u w:val="single"/>
+        </w:rPr>
+      </w:pPr>
+    </w:p>
+    <w:p>
+      <w:pPr>
+        <w:bidi w:val="0"/>
+        <w:jc w:val="center"/>
+        <w:rPr>
+          <w:b/>
+          <w:bCs/>
+          <w:sz w:val="28"/>
+          <w:szCs w:val="28"/>
+          <w:u w:val="single"/>
+        </w:rPr>
+      </w:pPr>
+    </w:p>
+    <w:p>
+      <w:pPr>
+        <w:bidi w:val="0"/>
+        <w:jc w:val="center"/>
+        <w:rPr>
+          <w:b/>
+          <w:bCs/>
+          <w:sz w:val="28"/>
+          <w:szCs w:val="28"/>
+          <w:u w:val="single"/>
+        </w:rPr>
+      </w:pPr>
+    </w:p>
+    <w:p>
+      <w:pPr>
+        <w:bidi w:val="0"/>
+        <w:jc w:val="center"/>
+        <w:rPr>
+          <w:b/>
+          <w:bCs/>
+          <w:sz w:val="28"/>
+          <w:szCs w:val="28"/>
+          <w:u w:val="single"/>
+        </w:rPr>
+      </w:pPr>
+    </w:p>
+    <w:p>
+      <w:pPr>
+        <w:bidi w:val="0"/>
+        <w:jc w:val="center"/>
+        <w:rPr>
+          <w:b/>
+          <w:bCs/>
+          <w:sz w:val="28"/>
+          <w:szCs w:val="28"/>
+          <w:u w:val="single"/>
+        </w:rPr>
+      </w:pPr>
+    </w:p>
+    <w:p>
+      <w:pPr>
+        <w:bidi w:val="0"/>
+        <w:jc w:val="center"/>
+        <w:rPr>
+          <w:rFonts w:asciiTheme="minorBidi" w:hAnsiTheme="minorBidi"/>
+          <w:b/>
+          <w:bCs/>
+          <w:sz w:val="32"/>
+          <w:szCs w:val="32"/>
+          <w:u w:val="single"/>
+        </w:rPr>
+      </w:pPr>
+      <w:r>
+        <w:rPr>
+          <w:rFonts w:asciiTheme="minorBidi" w:hAnsiTheme="minorBidi"/>
+          <w:b/>
+          <w:bCs/>
+          <w:sz w:val="32"/>
+          <w:szCs w:val="32"/>
+          <w:u w:val="single"/>
+        </w:rPr>
+        <w:t xml:space="preserve">Best Fan </w:t>
+      </w:r>
+      <w:r>
+        <w:rPr>
+          <w:rFonts w:asciiTheme="minorBidi" w:hAnsiTheme="minorBidi"/>
+          <w:b/>
+          <w:bCs/>
+          <w:sz w:val="32"/>
+          <w:szCs w:val="32"/>
+          <w:u w:val="single"/>
+        </w:rPr>
+        <w:t xml:space="preserve">Sequence Diagram </w:t>
+      </w:r>
+      <w:r>
+        <w:rPr>
+          <w:rFonts w:asciiTheme="minorBidi" w:hAnsiTheme="minorBidi"/>
+          <w:b/>
+          <w:bCs/>
+          <w:sz w:val="32"/>
+          <w:szCs w:val="32"/>
+          <w:u w:val="single"/>
+        </w:rPr>
+        <w:t xml:space="preserve"> </w:t>
+      </w:r>
+    </w:p>
+    <w:p>
+      <w:pPr>
+        <w:bidi w:val="0"/>
+        <w:jc w:val="center"/>
+        <w:rPr>
+          <w:rFonts w:asciiTheme="minorBidi" w:hAnsiTheme="minorBidi"/>
+          <w:b/>
+          <w:bCs/>
+          <w:sz w:val="32"/>
+          <w:szCs w:val="32"/>
+          <w:u w:val="single"/>
+        </w:rPr>
+      </w:pPr>
+      <w:r>
+        <w:rPr>
+          <w:rFonts w:asciiTheme="minorBidi" w:hAnsiTheme="minorBidi"/>
+          <w:b/>
+          <w:bCs/>
+          <w:noProof/>
+          <w:sz w:val="32"/>
+          <w:szCs w:val="32"/>
+          <w:u w:val="single"/>
+        </w:rPr>
+        <w:drawing>
+          <wp:inline distT="0" distB="0" distL="0" distR="0" wp14:anchorId="6304D31B" wp14:editId="0487A13D">
+            <wp:extent cx="5998782" cy="5846820"/>
+            <wp:effectExtent l="0" t="0" r="2540" b="1905"/>
+            <wp:docPr id="3" name="תמונה 3"/>
+            <wp:cNvGraphicFramePr>
+              <a:graphicFrameLocks xmlns:a="http://schemas.openxmlformats.org/drawingml/2006/main" noChangeAspect="1"/>
+            </wp:cNvGraphicFramePr>
+            <a:graphic xmlns:a="http://schemas.openxmlformats.org/drawingml/2006/main">
+              <a:graphicData uri="http://schemas.openxmlformats.org/drawingml/2006/picture">
+                <pic:pic xmlns:pic="http://schemas.openxmlformats.org/drawingml/2006/picture">
+                  <pic:nvPicPr>
+                    <pic:cNvPr id="0" name="Picture 3"/>
+                    <pic:cNvPicPr>
+                      <a:picLocks noChangeAspect="1" noChangeArrowheads="1"/>
+                    </pic:cNvPicPr>
+                  </pic:nvPicPr>
+                  <pic:blipFill>
+                    <a:blip r:embed="rId7">
+                      <a:extLst>
+                        <a:ext uri="{28A0092B-C50C-407E-A947-70E740481C1C}">
+                          <a14:useLocalDpi xmlns:a14="http://schemas.microsoft.com/office/drawing/2010/main" val="0"/>
+                        </a:ext>
+                      </a:extLst>
+                    </a:blip>
+                    <a:srcRect/>
+                    <a:stretch>
+                      <a:fillRect/>
+                    </a:stretch>
+                  </pic:blipFill>
+                  <pic:spPr bwMode="auto">
+                    <a:xfrm>
+                      <a:off x="0" y="0"/>
+                      <a:ext cx="6017708" cy="5865266"/>
+                    </a:xfrm>
+                    <a:prstGeom prst="rect">
+                      <a:avLst/>
+                    </a:prstGeom>
+                    <a:noFill/>
+                    <a:ln>
+                      <a:noFill/>
+                    </a:ln>
+                  </pic:spPr>
+                </pic:pic>
+              </a:graphicData>
+            </a:graphic>
+          </wp:inline>
+        </w:drawing>
+      </w:r>
+    </w:p>
+    <w:p>
+      <w:pPr>
+        <w:bidi w:val="0"/>
+        <w:jc w:val="center"/>
+        <w:rPr>
+          <w:rFonts w:asciiTheme="minorBidi" w:hAnsiTheme="minorBidi"/>
+          <w:b/>
+          <w:bCs/>
+          <w:sz w:val="32"/>
+          <w:szCs w:val="32"/>
+          <w:u w:val="single"/>
+        </w:rPr>
+      </w:pPr>
+    </w:p>
+    <w:p>
+      <w:pPr>
+        <w:bidi w:val="0"/>
+        <w:jc w:val="center"/>
+        <w:rPr>
+          <w:rFonts w:asciiTheme="minorBidi" w:hAnsiTheme="minorBidi"/>
+          <w:b/>
+          <w:bCs/>
+          <w:sz w:val="32"/>
+          <w:szCs w:val="32"/>
+          <w:u w:val="single"/>
+        </w:rPr>
+      </w:pPr>
+    </w:p>
+    <w:p>
+      <w:pPr>
+        <w:bidi w:val="0"/>
+        <w:jc w:val="center"/>
+        <w:rPr>
+          <w:rFonts w:asciiTheme="minorBidi" w:hAnsiTheme="minorBidi"/>
+          <w:b/>
+          <w:bCs/>
+          <w:sz w:val="32"/>
+          <w:szCs w:val="32"/>
+          <w:u w:val="single"/>
+        </w:rPr>
+      </w:pPr>
+    </w:p>
+    <w:p>
+      <w:pPr>
+        <w:bidi w:val="0"/>
+        <w:jc w:val="center"/>
+        <w:rPr>
+          <w:rFonts w:asciiTheme="minorBidi" w:hAnsiTheme="minorBidi"/>
+          <w:b/>
+          <w:bCs/>
+          <w:sz w:val="32"/>
+          <w:szCs w:val="32"/>
+          <w:u w:val="single"/>
+        </w:rPr>
+      </w:pPr>
+    </w:p>
+    <w:p>
+      <w:pPr>
+        <w:bidi w:val="0"/>
+        <w:jc w:val="center"/>
+        <w:rPr>
+          <w:rFonts w:asciiTheme="minorBidi" w:hAnsiTheme="minorBidi"/>
+          <w:b/>
+          <w:bCs/>
+          <w:sz w:val="32"/>
+          <w:szCs w:val="32"/>
+          <w:u w:val="single"/>
+        </w:rPr>
+      </w:pPr>
+    </w:p>
+    <w:p>
+      <w:pPr>
+        <w:bidi w:val="0"/>
+        <w:jc w:val="center"/>
+        <w:rPr>
+          <w:rFonts w:asciiTheme="minorBidi" w:hAnsiTheme="minorBidi"/>
+          <w:b/>
+          <w:bCs/>
+          <w:sz w:val="32"/>
+          <w:szCs w:val="32"/>
+          <w:u w:val="single"/>
+        </w:rPr>
+      </w:pPr>
+    </w:p>
+    <w:p>
+      <w:pPr>
+        <w:bidi w:val="0"/>
+        <w:jc w:val="center"/>
+        <w:rPr>
+          <w:rFonts w:asciiTheme="minorBidi" w:hAnsiTheme="minorBidi"/>
+          <w:b/>
+          <w:bCs/>
+          <w:sz w:val="32"/>
+          <w:szCs w:val="32"/>
+          <w:u w:val="single"/>
+        </w:rPr>
+      </w:pPr>
+      <w:r>
+        <w:rPr>
+          <w:rFonts w:asciiTheme="minorBidi" w:hAnsiTheme="minorBidi"/>
+          <w:b/>
+          <w:bCs/>
+          <w:sz w:val="32"/>
+          <w:szCs w:val="32"/>
           <w:u w:val="single"/>
         </w:rPr>
         <w:t>The Mirror</w:t>
       </w:r>
       <w:r>
         <w:rPr>
-          <w:rFonts w:hint="cs"/>
-          <w:u w:val="single"/>
-          <w:rtl/>
-        </w:rPr>
-        <w:t xml:space="preserve">) </w:t>
-      </w:r>
-      <w:r>
-        <w:rPr>
-          <w:u w:val="single"/>
-          <w:rtl/>
-        </w:rPr>
-        <w:t>–</w:t>
-      </w:r>
-      <w:r>
-        <w:rPr>
-          <w:rFonts w:hint="cs"/>
-          <w:u w:val="single"/>
-          <w:rtl/>
-        </w:rPr>
-        <w:t xml:space="preserve"> הצגת תחומי </w:t>
-      </w:r>
-      <w:proofErr w:type="spellStart"/>
-      <w:r>
-        <w:rPr>
-          <w:rFonts w:hint="cs"/>
-          <w:u w:val="single"/>
-          <w:rtl/>
-        </w:rPr>
-        <w:t>העיינין</w:t>
-      </w:r>
-      <w:proofErr w:type="spellEnd"/>
-      <w:r>
-        <w:rPr>
-          <w:rFonts w:hint="cs"/>
-          <w:u w:val="single"/>
-          <w:rtl/>
-        </w:rPr>
-        <w:t xml:space="preserve"> של המשתמש באמצעות מילות מפתח.</w:t>
-      </w:r>
-    </w:p>
-    <w:p>
-      <w:pPr>
-        <w:rPr>
-          <w:rFonts w:hint="cs"/>
-          <w:rtl/>
-        </w:rPr>
-      </w:pPr>
-      <w:r>
-        <w:rPr>
-          <w:rFonts w:hint="cs"/>
-          <w:rtl/>
-        </w:rPr>
-        <w:t xml:space="preserve">פיצ'ר זה נועד להציג בפני המשתמש את תחומי </w:t>
-      </w:r>
-      <w:r>
-        <w:rPr>
-          <w:rFonts w:hint="cs"/>
-          <w:rtl/>
-        </w:rPr>
-        <w:t>העניין</w:t>
-      </w:r>
-      <w:r>
-        <w:rPr>
-          <w:rFonts w:hint="cs"/>
-          <w:rtl/>
-        </w:rPr>
-        <w:t xml:space="preserve"> אשר </w:t>
-      </w:r>
-      <w:proofErr w:type="spellStart"/>
-      <w:r>
-        <w:rPr>
-          <w:rFonts w:hint="cs"/>
-          <w:rtl/>
-        </w:rPr>
-        <w:t>פייסבוק</w:t>
-      </w:r>
-      <w:proofErr w:type="spellEnd"/>
-      <w:r>
-        <w:rPr>
-          <w:rFonts w:hint="cs"/>
-          <w:rtl/>
-        </w:rPr>
-        <w:t xml:space="preserve"> מאתר עבורו בהתבסס על מילות מפתח המצויות בפוסטים ובשמות התמונות שלו. בפני המשתמש ניתנת האפשרות להחליט מה הוא מספר האזכורים אשר החל ממנו יוצג התחום כתחום </w:t>
-      </w:r>
-      <w:r>
-        <w:rPr>
-          <w:rFonts w:hint="cs"/>
-          <w:rtl/>
-        </w:rPr>
-        <w:t>העניין</w:t>
-      </w:r>
-      <w:r>
-        <w:rPr>
-          <w:rFonts w:hint="cs"/>
-          <w:rtl/>
+          <w:rFonts w:asciiTheme="minorBidi" w:hAnsiTheme="minorBidi"/>
+          <w:b/>
+          <w:bCs/>
+          <w:sz w:val="32"/>
+          <w:szCs w:val="32"/>
+          <w:u w:val="single"/>
+        </w:rPr>
+        <w:t xml:space="preserve"> Sequence Diagram  </w:t>
+      </w:r>
+    </w:p>
+    <w:p>
+      <w:pPr>
+        <w:bidi w:val="0"/>
+        <w:jc w:val="center"/>
+        <w:rPr>
+          <w:rFonts w:asciiTheme="minorBidi" w:hAnsiTheme="minorBidi"/>
+          <w:b/>
+          <w:bCs/>
+          <w:sz w:val="32"/>
+          <w:szCs w:val="32"/>
+          <w:u w:val="single"/>
+        </w:rPr>
+      </w:pPr>
+      <w:r>
+        <w:rPr>
+          <w:rFonts w:asciiTheme="minorBidi" w:hAnsiTheme="minorBidi"/>
+          <w:b/>
+          <w:bCs/>
+          <w:noProof/>
+          <w:sz w:val="32"/>
+          <w:szCs w:val="32"/>
+          <w:u w:val="single"/>
+        </w:rPr>
+        <w:drawing>
+          <wp:inline distT="0" distB="0" distL="0" distR="0" wp14:anchorId="2FC4BD53" wp14:editId="4D978C74">
+            <wp:extent cx="5942366" cy="4084765"/>
+            <wp:effectExtent l="0" t="0" r="1270" b="0"/>
+            <wp:docPr id="4" name="תמונה 4"/>
+            <wp:cNvGraphicFramePr>
+              <a:graphicFrameLocks xmlns:a="http://schemas.openxmlformats.org/drawingml/2006/main" noChangeAspect="1"/>
+            </wp:cNvGraphicFramePr>
+            <a:graphic xmlns:a="http://schemas.openxmlformats.org/drawingml/2006/main">
+              <a:graphicData uri="http://schemas.openxmlformats.org/drawingml/2006/picture">
+                <pic:pic xmlns:pic="http://schemas.openxmlformats.org/drawingml/2006/picture">
+                  <pic:nvPicPr>
+                    <pic:cNvPr id="0" name="Picture 4"/>
+                    <pic:cNvPicPr>
+                      <a:picLocks noChangeAspect="1" noChangeArrowheads="1"/>
+                    </pic:cNvPicPr>
+                  </pic:nvPicPr>
+                  <pic:blipFill>
+                    <a:blip r:embed="rId8">
+                      <a:extLst>
+                        <a:ext uri="{28A0092B-C50C-407E-A947-70E740481C1C}">
+                          <a14:useLocalDpi xmlns:a14="http://schemas.microsoft.com/office/drawing/2010/main" val="0"/>
+                        </a:ext>
+                      </a:extLst>
+                    </a:blip>
+                    <a:srcRect/>
+                    <a:stretch>
+                      <a:fillRect/>
+                    </a:stretch>
+                  </pic:blipFill>
+                  <pic:spPr bwMode="auto">
+                    <a:xfrm>
+                      <a:off x="0" y="0"/>
+                      <a:ext cx="5999867" cy="4124291"/>
+                    </a:xfrm>
+                    <a:prstGeom prst="rect">
+                      <a:avLst/>
+                    </a:prstGeom>
+                    <a:noFill/>
+                    <a:ln>
+                      <a:noFill/>
+                    </a:ln>
+                  </pic:spPr>
+                </pic:pic>
+              </a:graphicData>
+            </a:graphic>
+          </wp:inline>
+        </w:drawing>
+      </w:r>
+    </w:p>
+    <w:p>
+      <w:pPr>
+        <w:bidi w:val="0"/>
+        <w:jc w:val="center"/>
+        <w:rPr>
+          <w:rFonts w:asciiTheme="minorBidi" w:hAnsiTheme="minorBidi"/>
+          <w:b/>
+          <w:bCs/>
+          <w:sz w:val="32"/>
+          <w:szCs w:val="32"/>
+          <w:u w:val="single"/>
+        </w:rPr>
+      </w:pPr>
+    </w:p>
+    <w:p>
+      <w:pPr>
+        <w:bidi w:val="0"/>
+        <w:jc w:val="center"/>
+        <w:rPr>
+          <w:rFonts w:asciiTheme="minorBidi" w:hAnsiTheme="minorBidi"/>
+          <w:b/>
+          <w:bCs/>
+          <w:sz w:val="32"/>
+          <w:szCs w:val="32"/>
+          <w:u w:val="single"/>
+        </w:rPr>
+      </w:pPr>
+    </w:p>
+    <w:p>
+      <w:pPr>
+        <w:bidi w:val="0"/>
+        <w:jc w:val="center"/>
+        <w:rPr>
+          <w:rFonts w:asciiTheme="minorBidi" w:hAnsiTheme="minorBidi"/>
+          <w:b/>
+          <w:bCs/>
+          <w:sz w:val="32"/>
+          <w:szCs w:val="32"/>
+          <w:u w:val="single"/>
+        </w:rPr>
+      </w:pPr>
+    </w:p>
+    <w:p>
+      <w:pPr>
+        <w:bidi w:val="0"/>
+        <w:jc w:val="center"/>
+        <w:rPr>
+          <w:rFonts w:asciiTheme="minorBidi" w:hAnsiTheme="minorBidi"/>
+          <w:b/>
+          <w:bCs/>
+          <w:sz w:val="32"/>
+          <w:szCs w:val="32"/>
+          <w:u w:val="single"/>
+        </w:rPr>
+      </w:pPr>
+    </w:p>
+    <w:p>
+      <w:pPr>
+        <w:bidi w:val="0"/>
+        <w:jc w:val="center"/>
+        <w:rPr>
+          <w:rFonts w:asciiTheme="minorBidi" w:hAnsiTheme="minorBidi"/>
+          <w:b/>
+          <w:bCs/>
+          <w:sz w:val="32"/>
+          <w:szCs w:val="32"/>
+          <w:u w:val="single"/>
+        </w:rPr>
+      </w:pPr>
+    </w:p>
+    <w:p>
+      <w:pPr>
+        <w:bidi w:val="0"/>
+        <w:jc w:val="center"/>
+        <w:rPr>
+          <w:rFonts w:asciiTheme="minorBidi" w:hAnsiTheme="minorBidi"/>
+          <w:b/>
+          <w:bCs/>
+          <w:sz w:val="32"/>
+          <w:szCs w:val="32"/>
+          <w:u w:val="single"/>
+        </w:rPr>
+      </w:pPr>
+    </w:p>
+    <w:p>
+      <w:pPr>
+        <w:bidi w:val="0"/>
+        <w:jc w:val="center"/>
+        <w:rPr>
+          <w:rFonts w:asciiTheme="minorBidi" w:hAnsiTheme="minorBidi"/>
+          <w:b/>
+          <w:bCs/>
+          <w:sz w:val="32"/>
+          <w:szCs w:val="32"/>
+          <w:u w:val="single"/>
+        </w:rPr>
+      </w:pPr>
+    </w:p>
+    <w:p>
+      <w:pPr>
+        <w:bidi w:val="0"/>
+        <w:jc w:val="center"/>
+        <w:rPr>
+          <w:rFonts w:asciiTheme="minorBidi" w:hAnsiTheme="minorBidi"/>
+          <w:b/>
+          <w:bCs/>
+          <w:sz w:val="32"/>
+          <w:szCs w:val="32"/>
+          <w:u w:val="single"/>
+        </w:rPr>
+      </w:pPr>
+    </w:p>
+    <w:p>
+      <w:pPr>
+        <w:bidi w:val="0"/>
+        <w:jc w:val="center"/>
+        <w:rPr>
+          <w:rFonts w:asciiTheme="minorBidi" w:hAnsiTheme="minorBidi"/>
+          <w:b/>
+          <w:bCs/>
+          <w:sz w:val="32"/>
+          <w:szCs w:val="32"/>
+          <w:u w:val="single"/>
+        </w:rPr>
+      </w:pPr>
+    </w:p>
+    <w:p>
+      <w:pPr>
+        <w:bidi w:val="0"/>
+        <w:jc w:val="center"/>
+        <w:rPr>
+          <w:rFonts w:asciiTheme="minorBidi" w:hAnsiTheme="minorBidi"/>
+          <w:b/>
+          <w:bCs/>
+          <w:sz w:val="32"/>
+          <w:szCs w:val="32"/>
+          <w:u w:val="single"/>
+        </w:rPr>
+      </w:pPr>
+    </w:p>
+    <w:p>
+      <w:pPr>
+        <w:bidi w:val="0"/>
+        <w:jc w:val="center"/>
+        <w:rPr>
+          <w:rFonts w:asciiTheme="minorBidi" w:hAnsiTheme="minorBidi"/>
+          <w:b/>
+          <w:bCs/>
+          <w:sz w:val="32"/>
+          <w:szCs w:val="32"/>
+          <w:u w:val="single"/>
+        </w:rPr>
+      </w:pPr>
+    </w:p>
+    <w:p>
+      <w:pPr>
+        <w:bidi w:val="0"/>
+        <w:jc w:val="center"/>
+        <w:rPr>
+          <w:rFonts w:asciiTheme="minorBidi" w:hAnsiTheme="minorBidi"/>
+          <w:b/>
+          <w:bCs/>
+          <w:sz w:val="32"/>
+          <w:szCs w:val="32"/>
+          <w:u w:val="single"/>
+        </w:rPr>
+      </w:pPr>
+    </w:p>
+    <w:p>
+      <w:pPr>
+        <w:bidi w:val="0"/>
+        <w:jc w:val="center"/>
+        <w:rPr>
+          <w:rFonts w:asciiTheme="minorBidi" w:hAnsiTheme="minorBidi"/>
+          <w:b/>
+          <w:bCs/>
+          <w:sz w:val="32"/>
+          <w:szCs w:val="32"/>
+          <w:u w:val="single"/>
+        </w:rPr>
+      </w:pPr>
+      <w:r>
+        <w:rPr>
+          <w:rFonts w:asciiTheme="minorBidi" w:hAnsiTheme="minorBidi"/>
+          <w:b/>
+          <w:bCs/>
+          <w:sz w:val="32"/>
+          <w:szCs w:val="32"/>
+          <w:u w:val="single"/>
+        </w:rPr>
+        <w:t>Facebook Class Diagram</w:t>
+      </w:r>
+    </w:p>
+    <w:p>
+      <w:pPr>
+        <w:bidi w:val="0"/>
+        <w:jc w:val="center"/>
+        <w:rPr>
+          <w:rFonts w:asciiTheme="minorBidi" w:hAnsiTheme="minorBidi"/>
+          <w:b/>
+          <w:bCs/>
+          <w:sz w:val="32"/>
+          <w:szCs w:val="32"/>
+          <w:u w:val="single"/>
+        </w:rPr>
+      </w:pPr>
+      <w:r>
+        <w:rPr>
+          <w:rFonts w:asciiTheme="minorBidi" w:hAnsiTheme="minorBidi"/>
+          <w:b/>
+          <w:bCs/>
+          <w:noProof/>
+          <w:sz w:val="32"/>
+          <w:szCs w:val="32"/>
+          <w:u w:val="single"/>
+        </w:rPr>
+        <w:drawing>
+          <wp:inline distT="0" distB="0" distL="0" distR="0" wp14:anchorId="6D74FC16" wp14:editId="2B80335F">
+            <wp:extent cx="6104313" cy="2978134"/>
+            <wp:effectExtent l="0" t="0" r="0" b="0"/>
+            <wp:docPr id="6" name="תמונה 6"/>
+            <wp:cNvGraphicFramePr>
+              <a:graphicFrameLocks xmlns:a="http://schemas.openxmlformats.org/drawingml/2006/main" noChangeAspect="1"/>
+            </wp:cNvGraphicFramePr>
+            <a:graphic xmlns:a="http://schemas.openxmlformats.org/drawingml/2006/main">
+              <a:graphicData uri="http://schemas.openxmlformats.org/drawingml/2006/picture">
+                <pic:pic xmlns:pic="http://schemas.openxmlformats.org/drawingml/2006/picture">
+                  <pic:nvPicPr>
+                    <pic:cNvPr id="0" name="Picture 6"/>
+                    <pic:cNvPicPr>
+                      <a:picLocks noChangeAspect="1" noChangeArrowheads="1"/>
+                    </pic:cNvPicPr>
+                  </pic:nvPicPr>
+                  <pic:blipFill>
+                    <a:blip r:embed="rId9" cstate="print">
+                      <a:extLst>
+                        <a:ext uri="{28A0092B-C50C-407E-A947-70E740481C1C}">
+                          <a14:useLocalDpi xmlns:a14="http://schemas.microsoft.com/office/drawing/2010/main" val="0"/>
+                        </a:ext>
+                      </a:extLst>
+                    </a:blip>
+                    <a:srcRect/>
+                    <a:stretch>
+                      <a:fillRect/>
+                    </a:stretch>
+                  </pic:blipFill>
+                  <pic:spPr bwMode="auto">
+                    <a:xfrm>
+                      <a:off x="0" y="0"/>
+                      <a:ext cx="6122871" cy="2987188"/>
+                    </a:xfrm>
+                    <a:prstGeom prst="rect">
+                      <a:avLst/>
+                    </a:prstGeom>
+                    <a:noFill/>
+                    <a:ln>
+                      <a:noFill/>
+                    </a:ln>
+                  </pic:spPr>
+                </pic:pic>
+              </a:graphicData>
+            </a:graphic>
+          </wp:inline>
+        </w:drawing>
+      </w:r>
+      <w:r>
+        <w:rPr>
+          <w:rFonts w:asciiTheme="minorBidi" w:hAnsiTheme="minorBidi"/>
+          <w:b/>
+          <w:bCs/>
+          <w:sz w:val="32"/>
+          <w:szCs w:val="32"/>
+          <w:u w:val="single"/>
         </w:rPr>
         <w:t xml:space="preserve"> </w:t>
       </w:r>
-      <w:r>
-        <w:rPr>
-          <w:rFonts w:hint="cs"/>
-          <w:rtl/>
-        </w:rPr>
-        <w:t xml:space="preserve">של המשתמש. ככול שהדירוג שהזין המשתמש עבור מדד הרגישות לתחומי </w:t>
-      </w:r>
-      <w:r>
-        <w:rPr>
-          <w:rFonts w:hint="cs"/>
-          <w:rtl/>
-        </w:rPr>
-        <w:t>העניין</w:t>
-      </w:r>
-      <w:r>
-        <w:rPr>
-          <w:rFonts w:hint="cs"/>
-          <w:rtl/>
-        </w:rPr>
-        <w:t xml:space="preserve"> </w:t>
-      </w:r>
-      <w:r>
-        <w:rPr>
-          <w:rFonts w:hint="cs"/>
-          <w:rtl/>
-        </w:rPr>
-        <w:t xml:space="preserve">שלו גבוהה יותר כך המסקנות יהיו יותר מדויקות יותר עבור תחומי </w:t>
-      </w:r>
-      <w:r>
-        <w:rPr>
-          <w:rFonts w:hint="cs"/>
-          <w:rtl/>
-        </w:rPr>
-        <w:t>העניין</w:t>
-      </w:r>
-      <w:r>
-        <w:rPr>
-          <w:rFonts w:hint="cs"/>
-          <w:rtl/>
-        </w:rPr>
-        <w:t xml:space="preserve"> </w:t>
-      </w:r>
-      <w:r>
-        <w:rPr>
-          <w:rFonts w:hint="cs"/>
-          <w:rtl/>
-        </w:rPr>
-        <w:t>שלו.</w:t>
-      </w:r>
-      <w:r>
-        <w:rPr>
-          <w:rtl/>
-        </w:rPr>
-        <w:br/>
-      </w:r>
-      <w:r>
-        <w:rPr>
-          <w:rtl/>
-        </w:rPr>
-        <w:br/>
-      </w:r>
-      <w:r>
-        <w:rPr>
-          <w:rFonts w:hint="cs"/>
-          <w:rtl/>
-        </w:rPr>
-        <w:t xml:space="preserve">עבור מימוש זה יצרתי </w:t>
-      </w:r>
-      <w:r>
-        <w:rPr>
-          <w:rFonts w:hint="cs"/>
-        </w:rPr>
-        <w:t>FOR</w:t>
-      </w:r>
-      <w:r>
-        <w:t xml:space="preserve">M </w:t>
-      </w:r>
-      <w:r>
-        <w:rPr>
-          <w:rFonts w:hint="cs"/>
-          <w:rtl/>
-        </w:rPr>
-        <w:t xml:space="preserve"> חדש ובו גישה למחלקה בחלק הלוגי בשם </w:t>
-      </w:r>
-      <w:proofErr w:type="spellStart"/>
-      <w:r>
-        <w:t>PersonalityAnalyzer</w:t>
-      </w:r>
-      <w:proofErr w:type="spellEnd"/>
-      <w:r>
-        <w:rPr>
-          <w:rFonts w:hint="cs"/>
-          <w:rtl/>
-        </w:rPr>
-        <w:t xml:space="preserve"> אשר מחלקה זו מהווה את החלק של זיהוי תחום </w:t>
-      </w:r>
-      <w:r>
-        <w:rPr>
-          <w:rFonts w:hint="cs"/>
-          <w:rtl/>
-        </w:rPr>
-        <w:t>העניין</w:t>
-      </w:r>
-      <w:r>
-        <w:rPr>
-          <w:rFonts w:hint="cs"/>
-          <w:rtl/>
-        </w:rPr>
-        <w:t xml:space="preserve"> </w:t>
-      </w:r>
-      <w:r>
-        <w:rPr>
-          <w:rFonts w:hint="cs"/>
-          <w:rtl/>
-        </w:rPr>
-        <w:t xml:space="preserve">והסקת המסקנות אשר מתממשק עם </w:t>
-      </w:r>
-      <w:r>
-        <w:rPr>
-          <w:rFonts w:hint="cs"/>
-        </w:rPr>
-        <w:t>DATABASE</w:t>
-      </w:r>
-      <w:r>
-        <w:t xml:space="preserve"> </w:t>
-      </w:r>
-      <w:r>
-        <w:rPr>
-          <w:rFonts w:hint="cs"/>
-          <w:rtl/>
-        </w:rPr>
-        <w:t xml:space="preserve"> אשר יצרתי בשם </w:t>
-      </w:r>
-      <w:proofErr w:type="spellStart"/>
-      <w:r>
-        <w:t>WordsDatabase</w:t>
-      </w:r>
-      <w:proofErr w:type="spellEnd"/>
-      <w:r>
-        <w:rPr>
-          <w:rFonts w:hint="cs"/>
-          <w:rtl/>
-        </w:rPr>
-        <w:t xml:space="preserve"> הכולל מילון עם מילות מפתח אשר ממפות לסט של </w:t>
-      </w:r>
-      <w:r>
-        <w:rPr>
-          <w:rFonts w:hint="cs"/>
-          <w:rtl/>
-        </w:rPr>
-        <w:t xml:space="preserve">מילים אשר מצביעות על עניין בתחום מסוים </w:t>
-      </w:r>
-      <w:r>
-        <w:rPr>
-          <w:rFonts w:hint="cs"/>
-          <w:rtl/>
-        </w:rPr>
-        <w:t>משמעויות עבור מילים אלו</w:t>
-      </w:r>
-      <w:r>
-        <w:rPr>
-          <w:rFonts w:hint="cs"/>
-          <w:rtl/>
-        </w:rPr>
-        <w:t>.</w:t>
-      </w:r>
+    </w:p>
+    <w:p>
+      <w:pPr>
+        <w:bidi w:val="0"/>
+        <w:jc w:val="center"/>
+        <w:rPr>
+          <w:rFonts w:asciiTheme="minorBidi" w:hAnsiTheme="minorBidi"/>
+          <w:b/>
+          <w:bCs/>
+          <w:sz w:val="32"/>
+          <w:szCs w:val="32"/>
+          <w:u w:val="single"/>
+        </w:rPr>
+      </w:pPr>
+    </w:p>
+    <w:p>
+      <w:pPr>
+        <w:bidi w:val="0"/>
+        <w:jc w:val="center"/>
+        <w:rPr>
+          <w:rFonts w:asciiTheme="minorBidi" w:hAnsiTheme="minorBidi"/>
+          <w:b/>
+          <w:bCs/>
+          <w:sz w:val="32"/>
+          <w:szCs w:val="32"/>
+          <w:u w:val="single"/>
+          <w:rtl/>
+        </w:rPr>
+      </w:pPr>
     </w:p>
     <w:sectPr>
-      <w:headerReference w:type="default" r:id="rId6"/>
+      <w:headerReference w:type="default" r:id="rId10"/>
       <w:pgSz w:w="11906" w:h="16838"/>
       <w:pgMar w:top="1440" w:right="1800" w:bottom="1440" w:left="1800" w:header="720" w:footer="720" w:gutter="0"/>
       <w:cols w:space="720"/>
@@ -617,13 +1536,17 @@
   <w:p>
     <w:pPr>
       <w:pStyle w:val="a3"/>
+      <w:bidi w:val="0"/>
     </w:pPr>
+    <w:r>
+      <w:t xml:space="preserve">Bar Frimet : </w:t>
+    </w:r>
     <w:r>
       <w:rPr>
         <w:rFonts w:hint="cs"/>
         <w:rtl/>
       </w:rPr>
-      <w:t>בר פרימט: 313175176</w:t>
+      <w:t>313175176</w:t>
     </w:r>
     <w:r>
       <w:rPr>

--- a/A21 Ex01 Bar 313175176/A21 Ex01 Bar 313175176.docx
+++ b/A21 Ex01 Bar 313175176/A21 Ex01 Bar 313175176.docx
@@ -510,7 +510,21 @@
           <w:rFonts w:hint="cs"/>
           <w:rtl/>
         </w:rPr>
-        <w:t xml:space="preserve">והסקת המסקנות אשר מתממשק עם </w:t>
+        <w:t>והסקת המסקנות אשר מתממשק</w:t>
+      </w:r>
+      <w:r>
+        <w:rPr>
+          <w:rFonts w:hint="cs"/>
+          <w:rtl/>
+        </w:rPr>
+        <w:t>ת</w:t>
+      </w:r>
+      <w:r>
+        <w:rPr>
+          <w:rFonts w:hint="cs"/>
+          <w:rtl/>
+        </w:rPr>
+        <w:t xml:space="preserve"> עם </w:t>
       </w:r>
       <w:r>
         <w:rPr>
@@ -545,7 +559,21 @@
           <w:rFonts w:hint="cs"/>
           <w:rtl/>
         </w:rPr>
-        <w:t xml:space="preserve">מילים אשר מצביעות על עניין בתחום מסוים </w:t>
+        <w:t xml:space="preserve">מילים </w:t>
+      </w:r>
+      <w:r>
+        <w:rPr>
+          <w:rFonts w:hint="cs"/>
+          <w:rtl/>
+        </w:rPr>
+        <w:t>ש</w:t>
+      </w:r>
+      <w:r>
+        <w:rPr>
+          <w:rFonts w:hint="cs"/>
+          <w:rtl/>
+        </w:rPr>
+        <w:t xml:space="preserve">מצביעות על עניין בתחום מסוים </w:t>
       </w:r>
       <w:r>
         <w:rPr>
@@ -559,6 +587,13 @@
           <w:rFonts w:hint="cs"/>
           <w:rtl/>
         </w:rPr>
+        <w:t xml:space="preserve"> (עבור מילה מפתח אחת יכול להיות כמה תחומי עניין/ תפוסי התנהגות) </w:t>
+      </w:r>
+      <w:r>
+        <w:rPr>
+          <w:rFonts w:hint="cs"/>
+          <w:rtl/>
+        </w:rPr>
         <w:t>.</w:t>
       </w:r>
     </w:p>
@@ -614,37 +649,32 @@
     <w:p>
       <w:pPr>
         <w:rPr>
-          <w:rtl/>
-        </w:rPr>
-      </w:pPr>
-    </w:p>
-    <w:p>
-      <w:pPr>
-        <w:rPr>
-          <w:rtl/>
-        </w:rPr>
-      </w:pPr>
-    </w:p>
-    <w:p>
-      <w:pPr>
-        <w:bidi w:val="0"/>
-        <w:jc w:val="center"/>
-        <w:rPr>
-          <w:b/>
-          <w:bCs/>
-          <w:sz w:val="32"/>
-          <w:szCs w:val="32"/>
-          <w:u w:val="single"/>
-        </w:rPr>
-      </w:pPr>
-      <w:r>
-        <w:rPr>
-          <w:b/>
-          <w:bCs/>
-          <w:sz w:val="32"/>
-          <w:szCs w:val="32"/>
-          <w:u w:val="single"/>
-        </w:rPr>
+          <w:rFonts w:hint="cs"/>
+          <w:rtl/>
+        </w:rPr>
+      </w:pPr>
+    </w:p>
+    <w:p>
+      <w:pPr>
+        <w:bidi w:val="0"/>
+        <w:jc w:val="center"/>
+        <w:rPr>
+          <w:b/>
+          <w:bCs/>
+          <w:sz w:val="32"/>
+          <w:szCs w:val="32"/>
+          <w:u w:val="single"/>
+        </w:rPr>
+      </w:pPr>
+      <w:r>
+        <w:rPr>
+          <w:b/>
+          <w:bCs/>
+          <w:sz w:val="32"/>
+          <w:szCs w:val="32"/>
+          <w:u w:val="single"/>
+        </w:rPr>
+        <w:lastRenderedPageBreak/>
         <w:t>Facebook Use Case Diagram</w:t>
       </w:r>
     </w:p>
@@ -768,6 +798,7 @@
           <w:sz w:val="28"/>
           <w:szCs w:val="28"/>
           <w:u w:val="single"/>
+          <w:rtl/>
         </w:rPr>
       </w:pPr>
     </w:p>
@@ -781,6 +812,7 @@
           <w:sz w:val="28"/>
           <w:szCs w:val="28"/>
           <w:u w:val="single"/>
+          <w:rtl/>
         </w:rPr>
       </w:pPr>
     </w:p>
@@ -826,7 +858,6 @@
     <w:p>
       <w:pPr>
         <w:bidi w:val="0"/>
-        <w:jc w:val="center"/>
         <w:rPr>
           <w:b/>
           <w:bCs/>
@@ -841,36 +872,24 @@
         <w:bidi w:val="0"/>
         <w:jc w:val="center"/>
         <w:rPr>
-          <w:b/>
-          <w:bCs/>
-          <w:sz w:val="28"/>
-          <w:szCs w:val="28"/>
-          <w:u w:val="single"/>
-        </w:rPr>
-      </w:pPr>
-    </w:p>
-    <w:p>
-      <w:pPr>
-        <w:bidi w:val="0"/>
-        <w:jc w:val="center"/>
-        <w:rPr>
-          <w:rFonts w:asciiTheme="minorBidi" w:hAnsiTheme="minorBidi"/>
-          <w:b/>
-          <w:bCs/>
-          <w:sz w:val="32"/>
-          <w:szCs w:val="32"/>
-          <w:u w:val="single"/>
-        </w:rPr>
-      </w:pPr>
-      <w:r>
-        <w:rPr>
-          <w:rFonts w:asciiTheme="minorBidi" w:hAnsiTheme="minorBidi"/>
-          <w:b/>
-          <w:bCs/>
-          <w:sz w:val="32"/>
-          <w:szCs w:val="32"/>
-          <w:u w:val="single"/>
-        </w:rPr>
+          <w:rFonts w:asciiTheme="minorBidi" w:hAnsiTheme="minorBidi"/>
+          <w:b/>
+          <w:bCs/>
+          <w:sz w:val="32"/>
+          <w:szCs w:val="32"/>
+          <w:u w:val="single"/>
+        </w:rPr>
+      </w:pPr>
+      <w:r>
+        <w:rPr>
+          <w:rFonts w:asciiTheme="minorBidi" w:hAnsiTheme="minorBidi"/>
+          <w:b/>
+          <w:bCs/>
+          <w:sz w:val="32"/>
+          <w:szCs w:val="32"/>
+          <w:u w:val="single"/>
+        </w:rPr>
+        <w:lastRenderedPageBreak/>
         <w:t xml:space="preserve">Best Fan </w:t>
       </w:r>
       <w:r>
@@ -1022,59 +1041,76 @@
           <w:sz w:val="32"/>
           <w:szCs w:val="32"/>
           <w:u w:val="single"/>
-        </w:rPr>
-      </w:pPr>
-    </w:p>
-    <w:p>
-      <w:pPr>
-        <w:bidi w:val="0"/>
-        <w:jc w:val="center"/>
-        <w:rPr>
-          <w:rFonts w:asciiTheme="minorBidi" w:hAnsiTheme="minorBidi"/>
-          <w:b/>
-          <w:bCs/>
-          <w:sz w:val="32"/>
-          <w:szCs w:val="32"/>
-          <w:u w:val="single"/>
-        </w:rPr>
-      </w:pPr>
-    </w:p>
-    <w:p>
-      <w:pPr>
-        <w:bidi w:val="0"/>
-        <w:jc w:val="center"/>
-        <w:rPr>
-          <w:rFonts w:asciiTheme="minorBidi" w:hAnsiTheme="minorBidi"/>
-          <w:b/>
-          <w:bCs/>
-          <w:sz w:val="32"/>
-          <w:szCs w:val="32"/>
-          <w:u w:val="single"/>
-        </w:rPr>
-      </w:pPr>
-    </w:p>
-    <w:p>
-      <w:pPr>
-        <w:bidi w:val="0"/>
-        <w:jc w:val="center"/>
-        <w:rPr>
-          <w:rFonts w:asciiTheme="minorBidi" w:hAnsiTheme="minorBidi"/>
-          <w:b/>
-          <w:bCs/>
-          <w:sz w:val="32"/>
-          <w:szCs w:val="32"/>
-          <w:u w:val="single"/>
-        </w:rPr>
-      </w:pPr>
-      <w:r>
-        <w:rPr>
-          <w:rFonts w:asciiTheme="minorBidi" w:hAnsiTheme="minorBidi"/>
-          <w:b/>
-          <w:bCs/>
-          <w:sz w:val="32"/>
-          <w:szCs w:val="32"/>
-          <w:u w:val="single"/>
-        </w:rPr>
+          <w:rtl/>
+        </w:rPr>
+      </w:pPr>
+    </w:p>
+    <w:p>
+      <w:pPr>
+        <w:bidi w:val="0"/>
+        <w:jc w:val="center"/>
+        <w:rPr>
+          <w:rFonts w:asciiTheme="minorBidi" w:hAnsiTheme="minorBidi"/>
+          <w:b/>
+          <w:bCs/>
+          <w:sz w:val="32"/>
+          <w:szCs w:val="32"/>
+          <w:u w:val="single"/>
+          <w:rtl/>
+        </w:rPr>
+      </w:pPr>
+    </w:p>
+    <w:p>
+      <w:pPr>
+        <w:bidi w:val="0"/>
+        <w:jc w:val="center"/>
+        <w:rPr>
+          <w:rFonts w:asciiTheme="minorBidi" w:hAnsiTheme="minorBidi"/>
+          <w:b/>
+          <w:bCs/>
+          <w:sz w:val="32"/>
+          <w:szCs w:val="32"/>
+          <w:u w:val="single"/>
+        </w:rPr>
+      </w:pPr>
+    </w:p>
+    <w:p>
+      <w:pPr>
+        <w:bidi w:val="0"/>
+        <w:jc w:val="center"/>
+        <w:rPr>
+          <w:rFonts w:asciiTheme="minorBidi" w:hAnsiTheme="minorBidi"/>
+          <w:b/>
+          <w:bCs/>
+          <w:sz w:val="32"/>
+          <w:szCs w:val="32"/>
+          <w:u w:val="single"/>
+        </w:rPr>
+      </w:pPr>
+    </w:p>
+    <w:p>
+      <w:pPr>
+        <w:bidi w:val="0"/>
+        <w:jc w:val="center"/>
+        <w:rPr>
+          <w:rFonts w:asciiTheme="minorBidi" w:hAnsiTheme="minorBidi"/>
+          <w:b/>
+          <w:bCs/>
+          <w:sz w:val="32"/>
+          <w:szCs w:val="32"/>
+          <w:u w:val="single"/>
+        </w:rPr>
+      </w:pPr>
+      <w:r>
+        <w:rPr>
+          <w:rFonts w:asciiTheme="minorBidi" w:hAnsiTheme="minorBidi"/>
+          <w:b/>
+          <w:bCs/>
+          <w:sz w:val="32"/>
+          <w:szCs w:val="32"/>
+          <w:u w:val="single"/>
+        </w:rPr>
+        <w:lastRenderedPageBreak/>
         <w:t>The Mirror</w:t>
       </w:r>
       <w:r>
@@ -1352,6 +1388,7 @@
           <w:szCs w:val="32"/>
           <w:u w:val="single"/>
         </w:rPr>
+        <w:lastRenderedPageBreak/>
         <w:t>Facebook Class Diagram</w:t>
       </w:r>
     </w:p>
